--- a/Arbitrary_Shape_Scene_Text_Detection.docx
+++ b/Arbitrary_Shape_Scene_Text_Detection.docx
@@ -10712,7 +10712,19 @@
           <w:szCs w:val="24"/>
           <w:lang w:bidi="fa-IR"/>
         </w:rPr>
-        <w:t>kernel’s segmentation result</w:t>
+        <w:t>ke</w:t>
+      </w:r>
+      <w:bookmarkStart w:id="0" w:name="_GoBack"/>
+      <w:bookmarkEnd w:id="0"/>
+      <w:r>
+        <w:rPr>
+          <w:rFonts w:eastAsia="CMSY7" w:cs="B Nazanin"/>
+          <w:color w:val="000000" w:themeColor="text1"/>
+          <w:sz w:val="24"/>
+          <w:szCs w:val="24"/>
+          <w:lang w:bidi="fa-IR"/>
+        </w:rPr>
+        <w:t>rnel’s segmentation result</w:t>
       </w:r>
       <w:r>
         <w:rPr>
@@ -11346,6 +11358,7 @@
           <w:color w:val="000000" w:themeColor="text1"/>
           <w:sz w:val="24"/>
           <w:szCs w:val="24"/>
+          <w:rtl/>
           <w:lang w:bidi="fa-IR"/>
         </w:rPr>
       </w:pPr>
@@ -11374,12 +11387,25 @@
           <w:rFonts w:eastAsia="CMSY7" w:cs="B Nazanin"/>
           <w:b/>
           <w:bCs/>
-          <w:color w:val="000000" w:themeColor="text1"/>
-          <w:sz w:val="24"/>
-          <w:szCs w:val="24"/>
-          <w:lang w:bidi="fa-IR"/>
-        </w:rPr>
-      </w:pPr>
+          <w:color w:val="FF0000"/>
+          <w:sz w:val="24"/>
+          <w:szCs w:val="24"/>
+          <w:lang w:bidi="fa-IR"/>
+        </w:rPr>
+      </w:pPr>
+      <w:r>
+        <w:rPr>
+          <w:rFonts w:eastAsia="CMSY7" w:cs="B Nazanin" w:hint="cs"/>
+          <w:b/>
+          <w:bCs/>
+          <w:color w:val="FF0000"/>
+          <w:sz w:val="24"/>
+          <w:szCs w:val="24"/>
+          <w:rtl/>
+          <w:lang w:bidi="fa-IR"/>
+        </w:rPr>
+        <w:t>باید تکمیل شود.</w:t>
+      </w:r>
     </w:p>
     <w:p>
       <w:pPr>
@@ -11825,6 +11851,25 @@
         <w:bidi/>
         <w:adjustRightInd w:val="0"/>
         <w:spacing w:after="0" w:line="240" w:lineRule="auto"/>
+        <w:jc w:val="both"/>
+        <w:rPr>
+          <w:rFonts w:eastAsia="CMSY7" w:cs="B Nazanin"/>
+          <w:b/>
+          <w:bCs/>
+          <w:color w:val="000000" w:themeColor="text1"/>
+          <w:sz w:val="24"/>
+          <w:szCs w:val="24"/>
+          <w:lang w:bidi="fa-IR"/>
+        </w:rPr>
+      </w:pPr>
+    </w:p>
+    <w:p>
+      <w:pPr>
+        <w:autoSpaceDE w:val="0"/>
+        <w:autoSpaceDN w:val="0"/>
+        <w:bidi/>
+        <w:adjustRightInd w:val="0"/>
+        <w:spacing w:after="0" w:line="240" w:lineRule="auto"/>
         <w:jc w:val="center"/>
         <w:rPr>
           <w:rFonts w:eastAsia="CMSY7" w:cstheme="minorHAnsi"/>
@@ -11844,7 +11889,6 @@
           <w:sz w:val="28"/>
           <w:szCs w:val="28"/>
         </w:rPr>
-        <w:lastRenderedPageBreak/>
         <w:t>Character Region Awareness for Text Detection</w:t>
       </w:r>
     </w:p>
@@ -11857,7 +11901,7 @@
         <w:spacing w:after="0" w:line="240" w:lineRule="auto"/>
         <w:jc w:val="lowKashida"/>
         <w:rPr>
-          <w:rFonts w:eastAsia="CMSY7" w:cs="B Nazanin" w:hint="cs"/>
+          <w:rFonts w:eastAsia="CMSY7" w:cs="B Nazanin"/>
           <w:color w:val="000000" w:themeColor="text1"/>
           <w:sz w:val="24"/>
           <w:szCs w:val="24"/>
@@ -12165,7 +12209,7 @@
         <w:spacing w:after="0" w:line="240" w:lineRule="auto"/>
         <w:jc w:val="lowKashida"/>
         <w:rPr>
-          <w:rFonts w:eastAsia="CMSY7" w:cs="B Nazanin" w:hint="cs"/>
+          <w:rFonts w:eastAsia="CMSY7" w:cs="B Nazanin"/>
           <w:color w:val="000000" w:themeColor="text1"/>
           <w:sz w:val="24"/>
           <w:szCs w:val="24"/>
@@ -12459,7 +12503,7 @@
         <w:spacing w:after="0" w:line="240" w:lineRule="auto"/>
         <w:jc w:val="lowKashida"/>
         <w:rPr>
-          <w:rFonts w:eastAsia="CMSY7" w:cs="B Nazanin" w:hint="cs"/>
+          <w:rFonts w:eastAsia="CMSY7" w:cs="B Nazanin"/>
           <w:color w:val="000000" w:themeColor="text1"/>
           <w:sz w:val="24"/>
           <w:szCs w:val="24"/>
@@ -12477,7 +12521,7 @@
         <w:spacing w:after="0" w:line="240" w:lineRule="auto"/>
         <w:jc w:val="center"/>
         <w:rPr>
-          <w:rFonts w:eastAsia="CMSY7" w:cs="B Nazanin" w:hint="cs"/>
+          <w:rFonts w:eastAsia="CMSY7" w:cs="B Nazanin"/>
           <w:color w:val="000000" w:themeColor="text1"/>
           <w:sz w:val="24"/>
           <w:szCs w:val="24"/>
@@ -12489,6 +12533,7 @@
         <w:rPr>
           <w:noProof/>
         </w:rPr>
+        <w:lastRenderedPageBreak/>
         <w:drawing>
           <wp:inline distT="0" distB="0" distL="0" distR="0" wp14:anchorId="1BE39A44" wp14:editId="2E8B1E66">
             <wp:extent cx="3617353" cy="3705225"/>
@@ -12554,7 +12599,6 @@
           <w:szCs w:val="24"/>
           <w:lang w:bidi="fa-IR"/>
         </w:rPr>
-        <w:lastRenderedPageBreak/>
         <w:t>Training</w:t>
       </w:r>
     </w:p>
@@ -13115,23 +13159,24 @@
         <w:spacing w:after="0" w:line="240" w:lineRule="auto"/>
         <w:jc w:val="lowKashida"/>
         <w:rPr>
-          <w:rFonts w:eastAsia="CMSY7" w:cs="B Nazanin" w:hint="cs"/>
-          <w:color w:val="000000" w:themeColor="text1"/>
-          <w:sz w:val="24"/>
-          <w:szCs w:val="24"/>
-          <w:rtl/>
-          <w:lang w:bidi="fa-IR"/>
-        </w:rPr>
-      </w:pPr>
-      <w:r>
-        <w:rPr>
-          <w:rFonts w:eastAsia="CMSY7" w:cs="B Nazanin" w:hint="cs"/>
-          <w:color w:val="000000" w:themeColor="text1"/>
-          <w:sz w:val="24"/>
-          <w:szCs w:val="24"/>
-          <w:rtl/>
-          <w:lang w:bidi="fa-IR"/>
-        </w:rPr>
+          <w:rFonts w:eastAsia="CMSY7" w:cs="B Nazanin"/>
+          <w:color w:val="000000" w:themeColor="text1"/>
+          <w:sz w:val="24"/>
+          <w:szCs w:val="24"/>
+          <w:rtl/>
+          <w:lang w:bidi="fa-IR"/>
+        </w:rPr>
+      </w:pPr>
+      <w:r>
+        <w:rPr>
+          <w:rFonts w:eastAsia="CMSY7" w:cs="B Nazanin" w:hint="cs"/>
+          <w:color w:val="000000" w:themeColor="text1"/>
+          <w:sz w:val="24"/>
+          <w:szCs w:val="24"/>
+          <w:rtl/>
+          <w:lang w:bidi="fa-IR"/>
+        </w:rPr>
+        <w:lastRenderedPageBreak/>
         <w:t xml:space="preserve">برای تخمین زدن و تولید </w:t>
       </w:r>
       <w:r>
@@ -13212,7 +13257,7 @@
         <w:spacing w:after="0" w:line="240" w:lineRule="auto"/>
         <w:jc w:val="lowKashida"/>
         <w:rPr>
-          <w:rFonts w:eastAsia="CMSY7" w:cs="B Nazanin" w:hint="cs"/>
+          <w:rFonts w:eastAsia="CMSY7" w:cs="B Nazanin"/>
           <w:color w:val="000000" w:themeColor="text1"/>
           <w:sz w:val="24"/>
           <w:szCs w:val="24"/>
@@ -13246,7 +13291,7 @@
         <w:spacing w:after="0" w:line="240" w:lineRule="auto"/>
         <w:jc w:val="lowKashida"/>
         <w:rPr>
-          <w:rFonts w:eastAsia="CMSY7" w:cs="B Nazanin" w:hint="cs"/>
+          <w:rFonts w:eastAsia="CMSY7" w:cs="B Nazanin"/>
           <w:color w:val="000000" w:themeColor="text1"/>
           <w:sz w:val="24"/>
           <w:szCs w:val="24"/>
@@ -13403,7 +13448,7 @@
         <w:ind w:left="720"/>
         <w:jc w:val="lowKashida"/>
         <w:rPr>
-          <w:rFonts w:eastAsia="CMSY7" w:cs="B Nazanin" w:hint="cs"/>
+          <w:rFonts w:eastAsia="CMSY7" w:cs="B Nazanin"/>
           <w:color w:val="000000" w:themeColor="text1"/>
           <w:sz w:val="24"/>
           <w:szCs w:val="24"/>
@@ -13741,7 +13786,6 @@
         <w:rPr>
           <w:noProof/>
         </w:rPr>
-        <w:lastRenderedPageBreak/>
         <w:drawing>
           <wp:inline distT="0" distB="0" distL="0" distR="0" wp14:anchorId="04ECD6A5" wp14:editId="471EB3EF">
             <wp:extent cx="5943600" cy="2315845"/>
@@ -13808,7 +13852,7 @@
         <w:spacing w:after="0" w:line="240" w:lineRule="auto"/>
         <w:jc w:val="lowKashida"/>
         <w:rPr>
-          <w:rFonts w:eastAsia="CMSY7" w:cs="B Nazanin" w:hint="cs"/>
+          <w:rFonts w:eastAsia="CMSY7" w:cs="B Nazanin"/>
           <w:color w:val="000000" w:themeColor="text1"/>
           <w:sz w:val="24"/>
           <w:szCs w:val="24"/>
@@ -13875,7 +13919,7 @@
         <w:spacing w:after="0" w:line="240" w:lineRule="auto"/>
         <w:jc w:val="lowKashida"/>
         <w:rPr>
-          <w:rFonts w:eastAsia="CMSY7" w:cs="B Nazanin" w:hint="cs"/>
+          <w:rFonts w:eastAsia="CMSY7" w:cs="B Nazanin"/>
           <w:color w:val="000000" w:themeColor="text1"/>
           <w:sz w:val="24"/>
           <w:szCs w:val="24"/>
@@ -13951,7 +13995,7 @@
         <w:spacing w:after="0" w:line="240" w:lineRule="auto"/>
         <w:jc w:val="lowKashida"/>
         <w:rPr>
-          <w:rFonts w:eastAsia="CMSY7" w:cs="B Nazanin" w:hint="cs"/>
+          <w:rFonts w:eastAsia="CMSY7" w:cs="B Nazanin"/>
           <w:color w:val="000000" w:themeColor="text1"/>
           <w:sz w:val="24"/>
           <w:szCs w:val="24"/>
@@ -14007,7 +14051,7 @@
         <w:spacing w:after="0" w:line="240" w:lineRule="auto"/>
         <w:jc w:val="lowKashida"/>
         <w:rPr>
-          <w:rFonts w:eastAsia="CMSY7" w:cs="B Nazanin" w:hint="cs"/>
+          <w:rFonts w:eastAsia="CMSY7" w:cs="B Nazanin"/>
           <w:color w:val="000000" w:themeColor="text1"/>
           <w:sz w:val="24"/>
           <w:szCs w:val="24"/>
@@ -14115,6 +14159,7 @@
         <w:rPr>
           <w:noProof/>
         </w:rPr>
+        <w:lastRenderedPageBreak/>
         <w:drawing>
           <wp:inline distT="0" distB="0" distL="0" distR="0" wp14:anchorId="4087C6E4" wp14:editId="0F7649A5">
             <wp:extent cx="5314950" cy="2363904"/>
@@ -14178,7 +14223,7 @@
         <w:spacing w:after="0" w:line="240" w:lineRule="auto"/>
         <w:jc w:val="lowKashida"/>
         <w:rPr>
-          <w:rFonts w:eastAsia="CMSY7" w:cs="B Nazanin" w:hint="cs"/>
+          <w:rFonts w:eastAsia="CMSY7" w:cs="B Nazanin"/>
           <w:color w:val="000000" w:themeColor="text1"/>
           <w:sz w:val="24"/>
           <w:szCs w:val="24"/>
@@ -14536,7 +14581,6 @@
           <w:rtl/>
           <w:lang w:bidi="fa-IR"/>
         </w:rPr>
-        <w:lastRenderedPageBreak/>
         <w:t xml:space="preserve">سپس به ازای هر پیکسل هر تصویر ورودی </w:t>
       </w:r>
       <w:r>
@@ -14819,7 +14863,7 @@
         <w:spacing w:after="0" w:line="240" w:lineRule="auto"/>
         <w:jc w:val="lowKashida"/>
         <w:rPr>
-          <w:rFonts w:eastAsia="CMSY7" w:cs="B Nazanin" w:hint="cs"/>
+          <w:rFonts w:eastAsia="CMSY7" w:cs="B Nazanin"/>
           <w:color w:val="000000" w:themeColor="text1"/>
           <w:sz w:val="24"/>
           <w:szCs w:val="24"/>
@@ -15261,7 +15305,7 @@
         <w:spacing w:after="0" w:line="240" w:lineRule="auto"/>
         <w:jc w:val="lowKashida"/>
         <w:rPr>
-          <w:rFonts w:eastAsia="CMSY7" w:cs="B Nazanin" w:hint="cs"/>
+          <w:rFonts w:eastAsia="CMSY7" w:cs="B Nazanin"/>
           <w:color w:val="000000" w:themeColor="text1"/>
           <w:sz w:val="24"/>
           <w:szCs w:val="24"/>
@@ -15327,7 +15371,7 @@
         <w:spacing w:after="0" w:line="240" w:lineRule="auto"/>
         <w:jc w:val="lowKashida"/>
         <w:rPr>
-          <w:rFonts w:eastAsia="CMSY7" w:cs="B Nazanin" w:hint="cs"/>
+          <w:rFonts w:eastAsia="CMSY7" w:cs="B Nazanin"/>
           <w:color w:val="000000" w:themeColor="text1"/>
           <w:sz w:val="24"/>
           <w:szCs w:val="24"/>
@@ -15739,22 +15783,23 @@
         <w:spacing w:after="0" w:line="240" w:lineRule="auto"/>
         <w:jc w:val="lowKashida"/>
         <w:rPr>
-          <w:rFonts w:eastAsia="CMSY7" w:cs="B Nazanin" w:hint="cs"/>
-          <w:color w:val="000000" w:themeColor="text1"/>
-          <w:sz w:val="24"/>
-          <w:szCs w:val="24"/>
-          <w:lang w:bidi="fa-IR"/>
-        </w:rPr>
-      </w:pPr>
-      <w:r>
-        <w:rPr>
-          <w:rFonts w:eastAsia="CMSY7" w:cs="B Nazanin" w:hint="cs"/>
-          <w:color w:val="000000" w:themeColor="text1"/>
-          <w:sz w:val="24"/>
-          <w:szCs w:val="24"/>
-          <w:rtl/>
-          <w:lang w:bidi="fa-IR"/>
-        </w:rPr>
+          <w:rFonts w:eastAsia="CMSY7" w:cs="B Nazanin"/>
+          <w:color w:val="000000" w:themeColor="text1"/>
+          <w:sz w:val="24"/>
+          <w:szCs w:val="24"/>
+          <w:lang w:bidi="fa-IR"/>
+        </w:rPr>
+      </w:pPr>
+      <w:r>
+        <w:rPr>
+          <w:rFonts w:eastAsia="CMSY7" w:cs="B Nazanin" w:hint="cs"/>
+          <w:color w:val="000000" w:themeColor="text1"/>
+          <w:sz w:val="24"/>
+          <w:szCs w:val="24"/>
+          <w:rtl/>
+          <w:lang w:bidi="fa-IR"/>
+        </w:rPr>
+        <w:lastRenderedPageBreak/>
         <w:t>برچسب گذاری قسمت به هم متصل انجام می گیرد.</w:t>
       </w:r>
       <w:r>
@@ -15941,8 +15986,6 @@
         </w:rPr>
         <w:tab/>
       </w:r>
-      <w:bookmarkStart w:id="0" w:name="_GoBack"/>
-      <w:bookmarkEnd w:id="0"/>
     </w:p>
     <w:p>
       <w:pPr>
@@ -15954,7 +15997,7 @@
         <w:ind w:left="720"/>
         <w:jc w:val="lowKashida"/>
         <w:rPr>
-          <w:rFonts w:eastAsia="CMSY7" w:cs="B Nazanin" w:hint="cs"/>
+          <w:rFonts w:eastAsia="CMSY7" w:cs="B Nazanin"/>
           <w:color w:val="000000" w:themeColor="text1"/>
           <w:sz w:val="24"/>
           <w:szCs w:val="24"/>

--- a/Arbitrary_Shape_Scene_Text_Detection.docx
+++ b/Arbitrary_Shape_Scene_Text_Detection.docx
@@ -4,6 +4,331 @@
   <w:body>
     <w:p>
       <w:pPr>
+        <w:pStyle w:val="Title1"/>
+        <w:rPr>
+          <w:rFonts w:cs="B Nazanin"/>
+          <w:rtl/>
+        </w:rPr>
+      </w:pPr>
+      <w:r>
+        <w:rPr>
+          <w:rFonts w:cs="B Nazanin"/>
+          <w:noProof/>
+          <w:lang w:bidi="ar-SA"/>
+        </w:rPr>
+        <w:drawing>
+          <wp:inline distT="0" distB="0" distL="0" distR="0" wp14:anchorId="3A0137D9" wp14:editId="5BC864D6">
+            <wp:extent cx="1676400" cy="1704975"/>
+            <wp:effectExtent l="0" t="0" r="0" b="9525"/>
+            <wp:docPr id="5" name="Picture 5" descr="IUST"/>
+            <wp:cNvGraphicFramePr>
+              <a:graphicFrameLocks xmlns:a="http://schemas.openxmlformats.org/drawingml/2006/main" noChangeAspect="1"/>
+            </wp:cNvGraphicFramePr>
+            <a:graphic xmlns:a="http://schemas.openxmlformats.org/drawingml/2006/main">
+              <a:graphicData uri="http://schemas.openxmlformats.org/drawingml/2006/picture">
+                <pic:pic xmlns:pic="http://schemas.openxmlformats.org/drawingml/2006/picture">
+                  <pic:nvPicPr>
+                    <pic:cNvPr id="0" name="Picture 14" descr="IUST"/>
+                    <pic:cNvPicPr>
+                      <a:picLocks noChangeAspect="1" noChangeArrowheads="1"/>
+                    </pic:cNvPicPr>
+                  </pic:nvPicPr>
+                  <pic:blipFill>
+                    <a:blip r:embed="rId8">
+                      <a:extLst>
+                        <a:ext uri="{28A0092B-C50C-407E-A947-70E740481C1C}">
+                          <a14:useLocalDpi xmlns:a14="http://schemas.microsoft.com/office/drawing/2010/main" val="0"/>
+                        </a:ext>
+                      </a:extLst>
+                    </a:blip>
+                    <a:srcRect/>
+                    <a:stretch>
+                      <a:fillRect/>
+                    </a:stretch>
+                  </pic:blipFill>
+                  <pic:spPr bwMode="auto">
+                    <a:xfrm>
+                      <a:off x="0" y="0"/>
+                      <a:ext cx="1676400" cy="1704975"/>
+                    </a:xfrm>
+                    <a:prstGeom prst="rect">
+                      <a:avLst/>
+                    </a:prstGeom>
+                    <a:noFill/>
+                    <a:ln>
+                      <a:noFill/>
+                    </a:ln>
+                  </pic:spPr>
+                </pic:pic>
+              </a:graphicData>
+            </a:graphic>
+          </wp:inline>
+        </w:drawing>
+      </w:r>
+    </w:p>
+    <w:p>
+      <w:pPr>
+        <w:pStyle w:val="a1"/>
+        <w:rPr>
+          <w:rFonts w:cs="B Nazanin"/>
+          <w:rtl/>
+        </w:rPr>
+      </w:pPr>
+      <w:r>
+        <w:rPr>
+          <w:rFonts w:cs="B Nazanin" w:hint="cs"/>
+          <w:rtl/>
+        </w:rPr>
+        <w:t xml:space="preserve">دانشكده مهندسي </w:t>
+      </w:r>
+      <w:r>
+        <w:rPr>
+          <w:rFonts w:cs="B Nazanin" w:hint="cs"/>
+          <w:rtl/>
+        </w:rPr>
+        <w:t>کامپیوتر</w:t>
+      </w:r>
+    </w:p>
+    <w:p>
+      <w:pPr>
+        <w:pStyle w:val="a"/>
+        <w:rPr>
+          <w:rFonts w:cs="B Nazanin"/>
+          <w:rtl/>
+          <w:lang w:bidi="fa-IR"/>
+        </w:rPr>
+      </w:pPr>
+    </w:p>
+    <w:p>
+      <w:pPr>
+        <w:pStyle w:val="a"/>
+        <w:rPr>
+          <w:rFonts w:cs="B Nazanin"/>
+          <w:rtl/>
+          <w:lang w:bidi="fa-IR"/>
+        </w:rPr>
+      </w:pPr>
+    </w:p>
+    <w:p>
+      <w:pPr>
+        <w:pStyle w:val="a0"/>
+        <w:rPr>
+          <w:rFonts w:cs="B Nazanin"/>
+          <w:rtl/>
+        </w:rPr>
+      </w:pPr>
+      <w:r>
+        <w:rPr>
+          <w:rFonts w:cs="B Nazanin" w:hint="cs"/>
+          <w:rtl/>
+        </w:rPr>
+        <w:t>تشخیص مکان متن در تصویر</w:t>
+      </w:r>
+    </w:p>
+    <w:p>
+      <w:pPr>
+        <w:pStyle w:val="a1"/>
+        <w:rPr>
+          <w:rFonts w:cs="B Nazanin"/>
+          <w:rtl/>
+        </w:rPr>
+      </w:pPr>
+    </w:p>
+    <w:p>
+      <w:pPr>
+        <w:pStyle w:val="a1"/>
+        <w:rPr>
+          <w:rFonts w:cs="B Nazanin"/>
+          <w:rtl/>
+        </w:rPr>
+      </w:pPr>
+      <w:r>
+        <w:rPr>
+          <w:rFonts w:cs="B Nazanin" w:hint="cs"/>
+          <w:rtl/>
+        </w:rPr>
+        <w:t>پروژه پایانی درس تصویرپردازی رقمی</w:t>
+      </w:r>
+    </w:p>
+    <w:p>
+      <w:pPr>
+        <w:pStyle w:val="a1"/>
+        <w:rPr>
+          <w:rFonts w:cs="B Nazanin"/>
+          <w:rtl/>
+        </w:rPr>
+      </w:pPr>
+    </w:p>
+    <w:p>
+      <w:pPr>
+        <w:pStyle w:val="a1"/>
+        <w:rPr>
+          <w:rFonts w:cs="B Nazanin"/>
+          <w:rtl/>
+        </w:rPr>
+      </w:pPr>
+    </w:p>
+    <w:p>
+      <w:pPr>
+        <w:pStyle w:val="a1"/>
+        <w:rPr>
+          <w:rFonts w:cs="B Nazanin"/>
+          <w:rtl/>
+        </w:rPr>
+      </w:pPr>
+    </w:p>
+    <w:p>
+      <w:pPr>
+        <w:pStyle w:val="a1"/>
+        <w:rPr>
+          <w:rFonts w:cs="B Nazanin"/>
+          <w:rtl/>
+        </w:rPr>
+      </w:pPr>
+      <w:r>
+        <w:rPr>
+          <w:rFonts w:cs="B Nazanin" w:hint="cs"/>
+          <w:rtl/>
+        </w:rPr>
+        <w:t>مریم سادات هاشمی</w:t>
+      </w:r>
+    </w:p>
+    <w:p>
+      <w:pPr>
+        <w:pStyle w:val="a1"/>
+        <w:rPr>
+          <w:rFonts w:cs="B Nazanin"/>
+          <w:rtl/>
+        </w:rPr>
+      </w:pPr>
+      <w:r>
+        <w:rPr>
+          <w:rFonts w:cs="B Nazanin" w:hint="cs"/>
+          <w:rtl/>
+        </w:rPr>
+        <w:t>سارا آئین</w:t>
+      </w:r>
+    </w:p>
+    <w:p>
+      <w:pPr>
+        <w:pStyle w:val="a1"/>
+        <w:rPr>
+          <w:rFonts w:cs="B Nazanin"/>
+          <w:rtl/>
+        </w:rPr>
+      </w:pPr>
+    </w:p>
+    <w:p>
+      <w:pPr>
+        <w:pStyle w:val="a1"/>
+        <w:rPr>
+          <w:rFonts w:cs="B Nazanin"/>
+          <w:rtl/>
+        </w:rPr>
+      </w:pPr>
+    </w:p>
+    <w:p>
+      <w:pPr>
+        <w:pStyle w:val="a1"/>
+        <w:rPr>
+          <w:rFonts w:cs="B Nazanin"/>
+          <w:rtl/>
+        </w:rPr>
+      </w:pPr>
+    </w:p>
+    <w:p>
+      <w:pPr>
+        <w:pStyle w:val="a1"/>
+        <w:rPr>
+          <w:rFonts w:cs="B Nazanin"/>
+          <w:rtl/>
+        </w:rPr>
+      </w:pPr>
+      <w:r>
+        <w:rPr>
+          <w:rFonts w:cs="B Nazanin" w:hint="cs"/>
+          <w:rtl/>
+        </w:rPr>
+        <w:t xml:space="preserve">استاد </w:t>
+      </w:r>
+      <w:r>
+        <w:rPr>
+          <w:rFonts w:cs="B Nazanin" w:hint="cs"/>
+          <w:rtl/>
+        </w:rPr>
+        <w:t>درس</w:t>
+      </w:r>
+      <w:r>
+        <w:rPr>
+          <w:rFonts w:cs="B Nazanin" w:hint="cs"/>
+          <w:rtl/>
+        </w:rPr>
+        <w:t>:</w:t>
+      </w:r>
+    </w:p>
+    <w:p>
+      <w:pPr>
+        <w:pStyle w:val="a1"/>
+        <w:rPr>
+          <w:rFonts w:cs="B Nazanin"/>
+          <w:rtl/>
+        </w:rPr>
+      </w:pPr>
+      <w:r>
+        <w:rPr>
+          <w:rFonts w:cs="B Nazanin" w:hint="cs"/>
+          <w:rtl/>
+        </w:rPr>
+        <w:t xml:space="preserve">دكتر </w:t>
+      </w:r>
+      <w:r>
+        <w:rPr>
+          <w:rFonts w:cs="B Nazanin" w:hint="cs"/>
+          <w:rtl/>
+        </w:rPr>
+        <w:t>محمد رضا محمدی</w:t>
+      </w:r>
+    </w:p>
+    <w:p>
+      <w:pPr>
+        <w:pStyle w:val="a1"/>
+        <w:rPr>
+          <w:rFonts w:cs="B Nazanin"/>
+        </w:rPr>
+      </w:pPr>
+    </w:p>
+    <w:p>
+      <w:pPr>
+        <w:pStyle w:val="a2"/>
+        <w:rPr>
+          <w:rFonts w:cs="B Nazanin"/>
+          <w:rtl/>
+        </w:rPr>
+      </w:pPr>
+      <w:r>
+        <w:rPr>
+          <w:rFonts w:cs="B Nazanin" w:hint="cs"/>
+          <w:rtl/>
+        </w:rPr>
+        <w:t xml:space="preserve">بهمن </w:t>
+      </w:r>
+      <w:r>
+        <w:rPr>
+          <w:rFonts w:cs="B Nazanin" w:hint="cs"/>
+          <w:rtl/>
+        </w:rPr>
+        <w:t xml:space="preserve">ماه    </w:t>
+      </w:r>
+      <w:r>
+        <w:rPr>
+          <w:rFonts w:cs="B Nazanin" w:hint="cs"/>
+          <w:rtl/>
+        </w:rPr>
+        <w:t>1398</w:t>
+      </w:r>
+    </w:p>
+    <w:p>
+      <w:pPr>
         <w:jc w:val="center"/>
         <w:rPr>
           <w:rFonts w:cstheme="minorHAnsi"/>
@@ -13,14 +338,472 @@
           <w:szCs w:val="28"/>
         </w:rPr>
       </w:pPr>
-      <w:r>
+    </w:p>
+    <w:p>
+      <w:pPr>
+        <w:bidi/>
+        <w:jc w:val="both"/>
         <w:rPr>
           <w:rFonts w:cstheme="minorHAnsi"/>
           <w:b/>
           <w:bCs/>
           <w:sz w:val="28"/>
           <w:szCs w:val="28"/>
-        </w:rPr>
+          <w:rtl/>
+        </w:rPr>
+      </w:pPr>
+      <w:r>
+        <w:rPr>
+          <w:rFonts w:cstheme="minorHAnsi"/>
+          <w:b/>
+          <w:bCs/>
+          <w:sz w:val="28"/>
+          <w:szCs w:val="28"/>
+        </w:rPr>
+        <w:br w:type="page"/>
+      </w:r>
+      <w:r>
+        <w:rPr>
+          <w:rFonts w:cstheme="minorHAnsi" w:hint="cs"/>
+          <w:b/>
+          <w:bCs/>
+          <w:sz w:val="28"/>
+          <w:szCs w:val="28"/>
+          <w:rtl/>
+        </w:rPr>
+        <w:lastRenderedPageBreak/>
+        <w:t>مقدمه</w:t>
+      </w:r>
+    </w:p>
+    <w:p>
+      <w:pPr>
+        <w:bidi/>
+        <w:jc w:val="both"/>
+        <w:rPr>
+          <w:rFonts w:cs="B Nazanin"/>
+          <w:sz w:val="24"/>
+          <w:szCs w:val="24"/>
+          <w:rtl/>
+          <w:lang w:bidi="fa-IR"/>
+        </w:rPr>
+      </w:pPr>
+      <w:r>
+        <w:rPr>
+          <w:rFonts w:cs="B Nazanin" w:hint="cs"/>
+          <w:sz w:val="24"/>
+          <w:szCs w:val="24"/>
+          <w:rtl/>
+        </w:rPr>
+        <w:t xml:space="preserve">امروزه تشخیص متن در تصویر توجه زیادی را در حوزه بینایی کامپیوتر به خود </w:t>
+      </w:r>
+      <w:r>
+        <w:rPr>
+          <w:rFonts w:cs="B Nazanin" w:hint="cs"/>
+          <w:sz w:val="24"/>
+          <w:szCs w:val="24"/>
+          <w:rtl/>
+          <w:lang w:bidi="fa-IR"/>
+        </w:rPr>
+        <w:t>جلب</w:t>
+      </w:r>
+      <w:r>
+        <w:rPr>
+          <w:rFonts w:cs="B Nazanin" w:hint="cs"/>
+          <w:sz w:val="24"/>
+          <w:szCs w:val="24"/>
+          <w:rtl/>
+        </w:rPr>
+        <w:t xml:space="preserve"> کرده</w:t>
+      </w:r>
+      <w:r>
+        <w:rPr>
+          <w:rFonts w:cs="B Nazanin"/>
+          <w:sz w:val="24"/>
+          <w:szCs w:val="24"/>
+        </w:rPr>
+        <w:t>‌</w:t>
+      </w:r>
+      <w:r>
+        <w:rPr>
+          <w:rFonts w:cs="B Nazanin" w:hint="cs"/>
+          <w:sz w:val="24"/>
+          <w:szCs w:val="24"/>
+          <w:rtl/>
+        </w:rPr>
+        <w:t>‌است. این موضوع کاربرد های زیادی دارد که از جمله آن می توان به ترجمه فوری متن</w:t>
+      </w:r>
+      <w:r>
+        <w:rPr>
+          <w:rStyle w:val="FootnoteReference"/>
+          <w:rFonts w:cs="B Nazanin"/>
+          <w:sz w:val="24"/>
+          <w:szCs w:val="24"/>
+          <w:rtl/>
+        </w:rPr>
+        <w:footnoteReference w:id="1"/>
+      </w:r>
+      <w:r>
+        <w:rPr>
+          <w:rFonts w:cs="B Nazanin" w:hint="cs"/>
+          <w:sz w:val="24"/>
+          <w:szCs w:val="24"/>
+          <w:rtl/>
+        </w:rPr>
+        <w:t>، بازیابی تصویر</w:t>
+      </w:r>
+      <w:r>
+        <w:rPr>
+          <w:rStyle w:val="FootnoteReference"/>
+          <w:rFonts w:cs="B Nazanin"/>
+          <w:sz w:val="24"/>
+          <w:szCs w:val="24"/>
+          <w:rtl/>
+        </w:rPr>
+        <w:footnoteReference w:id="2"/>
+      </w:r>
+      <w:r>
+        <w:rPr>
+          <w:rFonts w:cs="B Nazanin" w:hint="cs"/>
+          <w:sz w:val="24"/>
+          <w:szCs w:val="24"/>
+          <w:rtl/>
+        </w:rPr>
+        <w:t>، ورود اطلاعات به صورت اتوماتیک</w:t>
+      </w:r>
+      <w:r>
+        <w:rPr>
+          <w:rStyle w:val="FootnoteReference"/>
+          <w:rFonts w:cs="B Nazanin"/>
+          <w:sz w:val="24"/>
+          <w:szCs w:val="24"/>
+          <w:rtl/>
+        </w:rPr>
+        <w:footnoteReference w:id="3"/>
+      </w:r>
+      <w:r>
+        <w:rPr>
+          <w:rFonts w:cs="B Nazanin" w:hint="cs"/>
+          <w:sz w:val="24"/>
+          <w:szCs w:val="24"/>
+          <w:rtl/>
+        </w:rPr>
+        <w:t xml:space="preserve">، </w:t>
+      </w:r>
+      <w:r>
+        <w:rPr>
+          <w:rFonts w:cs="B Nazanin" w:hint="cs"/>
+          <w:sz w:val="24"/>
+          <w:szCs w:val="24"/>
+          <w:rtl/>
+          <w:lang w:bidi="fa-IR"/>
+        </w:rPr>
+        <w:t>کمک به اشخاص نابینا</w:t>
+      </w:r>
+      <w:r>
+        <w:rPr>
+          <w:rStyle w:val="FootnoteReference"/>
+          <w:rFonts w:cs="B Nazanin"/>
+          <w:sz w:val="24"/>
+          <w:szCs w:val="24"/>
+          <w:rtl/>
+          <w:lang w:bidi="fa-IR"/>
+        </w:rPr>
+        <w:footnoteReference w:id="4"/>
+      </w:r>
+      <w:r>
+        <w:rPr>
+          <w:rFonts w:cs="B Nazanin" w:hint="cs"/>
+          <w:sz w:val="24"/>
+          <w:szCs w:val="24"/>
+          <w:rtl/>
+          <w:lang w:bidi="fa-IR"/>
+        </w:rPr>
+        <w:t>، بینایی ربات</w:t>
+      </w:r>
+      <w:r>
+        <w:rPr>
+          <w:rStyle w:val="FootnoteReference"/>
+          <w:rFonts w:cs="B Nazanin"/>
+          <w:sz w:val="24"/>
+          <w:szCs w:val="24"/>
+          <w:rtl/>
+          <w:lang w:bidi="fa-IR"/>
+        </w:rPr>
+        <w:footnoteReference w:id="5"/>
+      </w:r>
+      <w:r>
+        <w:rPr>
+          <w:rFonts w:cs="B Nazanin" w:hint="cs"/>
+          <w:sz w:val="24"/>
+          <w:szCs w:val="24"/>
+          <w:rtl/>
+          <w:lang w:bidi="fa-IR"/>
+        </w:rPr>
+        <w:t xml:space="preserve"> و غیره اشاره کرد. </w:t>
+      </w:r>
+    </w:p>
+    <w:p>
+      <w:pPr>
+        <w:bidi/>
+        <w:jc w:val="both"/>
+        <w:rPr>
+          <w:rFonts w:cs="B Nazanin"/>
+          <w:sz w:val="24"/>
+          <w:szCs w:val="24"/>
+          <w:rtl/>
+          <w:lang w:bidi="fa-IR"/>
+        </w:rPr>
+      </w:pPr>
+      <w:r>
+        <w:rPr>
+          <w:rFonts w:cs="B Nazanin" w:hint="cs"/>
+          <w:sz w:val="24"/>
+          <w:szCs w:val="24"/>
+          <w:rtl/>
+          <w:lang w:bidi="fa-IR"/>
+        </w:rPr>
+        <w:t xml:space="preserve">برای تشخیص متن، ابتدا باید مکان متن به خوبی تشخیص داده شود تا بتوان بعد از آن، متن را استخراج کرد که در این پروژه ما به مرحله اول آن یعنی پیدا کردن مکان متن در تصویر می‏پردازیم. </w:t>
+      </w:r>
+    </w:p>
+    <w:p>
+      <w:pPr>
+        <w:bidi/>
+        <w:jc w:val="both"/>
+        <w:rPr>
+          <w:rFonts w:ascii="Arial" w:hAnsi="Arial" w:cs="B Nazanin"/>
+          <w:rtl/>
+          <w:lang w:bidi="fa-IR"/>
+        </w:rPr>
+      </w:pPr>
+      <w:r>
+        <w:rPr>
+          <w:rFonts w:cs="B Nazanin" w:hint="cs"/>
+          <w:sz w:val="24"/>
+          <w:szCs w:val="24"/>
+          <w:rtl/>
+          <w:lang w:bidi="fa-IR"/>
+        </w:rPr>
+        <w:t>از جمله چالش هایی که برای پیدا کردن مکان متن وجود دارد، پیدا کردن محدوده دقیق متن‏های منحنی شکل است. روش</w:t>
+      </w:r>
+      <w:r>
+        <w:rPr>
+          <w:rFonts w:cs="B Nazanin" w:hint="eastAsia"/>
+          <w:sz w:val="24"/>
+          <w:szCs w:val="24"/>
+          <w:rtl/>
+          <w:lang w:bidi="fa-IR"/>
+        </w:rPr>
+        <w:t>‌</w:t>
+      </w:r>
+      <w:r>
+        <w:rPr>
+          <w:rFonts w:ascii="Arial" w:hAnsi="Arial" w:cs="B Nazanin" w:hint="cs"/>
+          <w:sz w:val="24"/>
+          <w:szCs w:val="24"/>
+          <w:rtl/>
+          <w:lang w:bidi="fa-IR"/>
+        </w:rPr>
+        <w:t>های قدیمی</w:t>
+      </w:r>
+      <w:r>
+        <w:rPr>
+          <w:rFonts w:ascii="Arial" w:hAnsi="Arial" w:cs="Arial" w:hint="cs"/>
+          <w:sz w:val="24"/>
+          <w:szCs w:val="24"/>
+          <w:rtl/>
+          <w:lang w:bidi="fa-IR"/>
+        </w:rPr>
+        <w:t>‌</w:t>
+      </w:r>
+      <w:r>
+        <w:rPr>
+          <w:rFonts w:ascii="Arial" w:hAnsi="Arial" w:cs="B Nazanin" w:hint="cs"/>
+          <w:sz w:val="24"/>
+          <w:szCs w:val="24"/>
+          <w:rtl/>
+          <w:lang w:bidi="fa-IR"/>
+        </w:rPr>
+        <w:t>تر، مکان متن را با یک مستطیل نشان می‏دادند که این روش، کار استخراج متن را در متن های منحنی شکل مشکل می‏کرد. در مقالات انتخاب شده، به حل این چالش پرداخته شده‏است به این صورت که برای متن، مکان آن را به وسیله یک چند ضلعی مشخص می‏کنند.</w:t>
+      </w:r>
+    </w:p>
+    <w:p>
+      <w:pPr>
+        <w:jc w:val="center"/>
+        <w:rPr>
+          <w:rFonts w:cstheme="minorHAnsi"/>
+          <w:b/>
+          <w:bCs/>
+          <w:sz w:val="28"/>
+          <w:szCs w:val="28"/>
+        </w:rPr>
+      </w:pPr>
+    </w:p>
+    <w:p>
+      <w:pPr>
+        <w:jc w:val="center"/>
+        <w:rPr>
+          <w:rFonts w:cstheme="minorHAnsi"/>
+          <w:b/>
+          <w:bCs/>
+          <w:sz w:val="28"/>
+          <w:szCs w:val="28"/>
+        </w:rPr>
+      </w:pPr>
+    </w:p>
+    <w:p>
+      <w:pPr>
+        <w:jc w:val="center"/>
+        <w:rPr>
+          <w:rFonts w:cstheme="minorHAnsi"/>
+          <w:b/>
+          <w:bCs/>
+          <w:sz w:val="28"/>
+          <w:szCs w:val="28"/>
+        </w:rPr>
+      </w:pPr>
+    </w:p>
+    <w:p>
+      <w:pPr>
+        <w:jc w:val="center"/>
+        <w:rPr>
+          <w:rFonts w:cstheme="minorHAnsi"/>
+          <w:b/>
+          <w:bCs/>
+          <w:sz w:val="28"/>
+          <w:szCs w:val="28"/>
+        </w:rPr>
+      </w:pPr>
+    </w:p>
+    <w:p>
+      <w:pPr>
+        <w:jc w:val="center"/>
+        <w:rPr>
+          <w:rFonts w:cstheme="minorHAnsi"/>
+          <w:b/>
+          <w:bCs/>
+          <w:sz w:val="28"/>
+          <w:szCs w:val="28"/>
+        </w:rPr>
+      </w:pPr>
+    </w:p>
+    <w:p>
+      <w:pPr>
+        <w:jc w:val="center"/>
+        <w:rPr>
+          <w:rFonts w:cstheme="minorHAnsi"/>
+          <w:b/>
+          <w:bCs/>
+          <w:sz w:val="28"/>
+          <w:szCs w:val="28"/>
+        </w:rPr>
+      </w:pPr>
+    </w:p>
+    <w:p>
+      <w:pPr>
+        <w:jc w:val="center"/>
+        <w:rPr>
+          <w:rFonts w:cstheme="minorHAnsi"/>
+          <w:b/>
+          <w:bCs/>
+          <w:sz w:val="28"/>
+          <w:szCs w:val="28"/>
+        </w:rPr>
+      </w:pPr>
+    </w:p>
+    <w:p>
+      <w:pPr>
+        <w:jc w:val="center"/>
+        <w:rPr>
+          <w:rFonts w:cstheme="minorHAnsi"/>
+          <w:b/>
+          <w:bCs/>
+          <w:sz w:val="28"/>
+          <w:szCs w:val="28"/>
+        </w:rPr>
+      </w:pPr>
+    </w:p>
+    <w:p>
+      <w:pPr>
+        <w:jc w:val="center"/>
+        <w:rPr>
+          <w:rFonts w:cstheme="minorHAnsi"/>
+          <w:b/>
+          <w:bCs/>
+          <w:sz w:val="28"/>
+          <w:szCs w:val="28"/>
+        </w:rPr>
+      </w:pPr>
+    </w:p>
+    <w:p>
+      <w:pPr>
+        <w:jc w:val="center"/>
+        <w:rPr>
+          <w:rFonts w:cstheme="minorHAnsi"/>
+          <w:b/>
+          <w:bCs/>
+          <w:sz w:val="28"/>
+          <w:szCs w:val="28"/>
+        </w:rPr>
+      </w:pPr>
+    </w:p>
+    <w:p>
+      <w:pPr>
+        <w:jc w:val="center"/>
+        <w:rPr>
+          <w:rFonts w:cstheme="minorHAnsi"/>
+          <w:b/>
+          <w:bCs/>
+          <w:sz w:val="28"/>
+          <w:szCs w:val="28"/>
+        </w:rPr>
+      </w:pPr>
+    </w:p>
+    <w:p>
+      <w:pPr>
+        <w:jc w:val="center"/>
+        <w:rPr>
+          <w:rFonts w:cstheme="minorHAnsi"/>
+          <w:b/>
+          <w:bCs/>
+          <w:sz w:val="28"/>
+          <w:szCs w:val="28"/>
+        </w:rPr>
+      </w:pPr>
+      <w:bookmarkStart w:id="0" w:name="_GoBack"/>
+      <w:bookmarkEnd w:id="0"/>
+    </w:p>
+    <w:p>
+      <w:pPr>
+        <w:jc w:val="center"/>
+        <w:rPr>
+          <w:rFonts w:cstheme="minorHAnsi"/>
+          <w:b/>
+          <w:bCs/>
+          <w:sz w:val="28"/>
+          <w:szCs w:val="28"/>
+        </w:rPr>
+      </w:pPr>
+    </w:p>
+    <w:p>
+      <w:pPr>
+        <w:jc w:val="center"/>
+        <w:rPr>
+          <w:rFonts w:cstheme="minorHAnsi"/>
+          <w:b/>
+          <w:bCs/>
+          <w:sz w:val="28"/>
+          <w:szCs w:val="28"/>
+        </w:rPr>
+      </w:pPr>
+      <w:r>
+        <w:rPr>
+          <w:rFonts w:cstheme="minorHAnsi"/>
+          <w:b/>
+          <w:bCs/>
+          <w:sz w:val="28"/>
+          <w:szCs w:val="28"/>
+        </w:rPr>
+        <w:lastRenderedPageBreak/>
         <w:t>Arbitrary Shape Scene Text Detection with Adaptive Text Region Representation</w:t>
       </w:r>
     </w:p>
@@ -90,7 +873,7 @@
           <w:rtl/>
           <w:lang w:bidi="fa-IR"/>
         </w:rPr>
-        <w:footnoteReference w:id="1"/>
+        <w:footnoteReference w:id="6"/>
       </w:r>
       <w:r>
         <w:rPr>
@@ -158,7 +941,7 @@
           <w:rtl/>
           <w:lang w:bidi="fa-IR"/>
         </w:rPr>
-        <w:footnoteReference w:id="2"/>
+        <w:footnoteReference w:id="7"/>
       </w:r>
     </w:p>
     <w:p>
@@ -363,7 +1146,7 @@
           <w:rtl/>
           <w:lang w:bidi="fa-IR"/>
         </w:rPr>
-        <w:footnoteReference w:id="3"/>
+        <w:footnoteReference w:id="8"/>
       </w:r>
       <w:r>
         <w:rPr>
@@ -894,7 +1677,7 @@
           <w:rtl/>
           <w:lang w:bidi="fa-IR"/>
         </w:rPr>
-        <w:footnoteReference w:id="4"/>
+        <w:footnoteReference w:id="9"/>
       </w:r>
       <w:r>
         <w:rPr>
@@ -1366,7 +2149,7 @@
           <w:rtl/>
           <w:lang w:bidi="fa-IR"/>
         </w:rPr>
-        <w:footnoteReference w:id="5"/>
+        <w:footnoteReference w:id="10"/>
       </w:r>
       <w:r>
         <w:rPr>
@@ -2071,7 +2854,7 @@
           <w:rtl/>
           <w:lang w:bidi="fa-IR"/>
         </w:rPr>
-        <w:footnoteReference w:id="6"/>
+        <w:footnoteReference w:id="11"/>
       </w:r>
       <w:r>
         <w:rPr>
@@ -2822,7 +3605,7 @@
           <w:rtl/>
           <w:lang w:bidi="fa-IR"/>
         </w:rPr>
-        <w:footnoteReference w:id="7"/>
+        <w:footnoteReference w:id="12"/>
       </w:r>
       <w:r>
         <w:rPr>
@@ -2982,7 +3765,7 @@
           <w:rtl/>
           <w:lang w:bidi="fa-IR"/>
         </w:rPr>
-        <w:footnoteReference w:id="8"/>
+        <w:footnoteReference w:id="13"/>
       </w:r>
       <w:r>
         <w:rPr>
@@ -6241,7 +7024,7 @@
           <w:szCs w:val="24"/>
           <w:lang w:bidi="fa-IR"/>
         </w:rPr>
-        <w:footnoteReference w:id="9"/>
+        <w:footnoteReference w:id="14"/>
       </w:r>
       <w:r>
         <w:rPr>
@@ -6630,7 +7413,7 @@
           <w:rtl/>
           <w:lang w:bidi="fa-IR"/>
         </w:rPr>
-        <w:footnoteReference w:id="10"/>
+        <w:footnoteReference w:id="15"/>
       </w:r>
       <w:r>
         <w:rPr>
@@ -6695,7 +7478,7 @@
           <w:rtl/>
           <w:lang w:bidi="fa-IR"/>
         </w:rPr>
-        <w:footnoteReference w:id="11"/>
+        <w:footnoteReference w:id="16"/>
       </w:r>
     </w:p>
     <w:p>
@@ -6862,7 +7645,7 @@
           <w:rtl/>
           <w:lang w:bidi="fa-IR"/>
         </w:rPr>
-        <w:footnoteReference w:id="12"/>
+        <w:footnoteReference w:id="17"/>
       </w:r>
       <w:r>
         <w:rPr>
@@ -7507,7 +8290,7 @@
           <w:rtl/>
           <w:lang w:bidi="fa-IR"/>
         </w:rPr>
-        <w:footnoteReference w:id="13"/>
+        <w:footnoteReference w:id="18"/>
       </w:r>
       <w:r>
         <w:rPr>
@@ -8933,7 +9716,7 @@
           <w:rtl/>
           <w:lang w:bidi="fa-IR"/>
         </w:rPr>
-        <w:footnoteReference w:id="14"/>
+        <w:footnoteReference w:id="19"/>
       </w:r>
       <w:r>
         <w:rPr>
@@ -14543,7 +15326,7 @@
           <w:rtl/>
           <w:lang w:bidi="fa-IR"/>
         </w:rPr>
-        <w:footnoteReference w:id="15"/>
+        <w:footnoteReference w:id="20"/>
       </w:r>
       <w:r>
         <w:rPr>
@@ -15459,7 +16242,7 @@
           <w:rtl/>
           <w:lang w:bidi="fa-IR"/>
         </w:rPr>
-        <w:footnoteReference w:id="16"/>
+        <w:footnoteReference w:id="21"/>
       </w:r>
     </w:p>
     <w:p>
@@ -16102,7 +16885,7 @@
           <w:rtl/>
           <w:lang w:bidi="fa-IR"/>
         </w:rPr>
-        <w:footnoteReference w:id="17"/>
+        <w:footnoteReference w:id="22"/>
       </w:r>
       <w:r>
         <w:rPr>
@@ -16282,7 +17065,7 @@
           <w:rtl/>
           <w:lang w:bidi="fa-IR"/>
         </w:rPr>
-        <w:footnoteReference w:id="18"/>
+        <w:footnoteReference w:id="23"/>
       </w:r>
       <w:r>
         <w:rPr>
@@ -16316,7 +17099,7 @@
           <w:rtl/>
           <w:lang w:bidi="fa-IR"/>
         </w:rPr>
-        <w:footnoteReference w:id="19"/>
+        <w:footnoteReference w:id="24"/>
       </w:r>
       <w:r>
         <w:rPr>
@@ -16502,7 +17285,7 @@
           <w:rtl/>
           <w:lang w:bidi="fa-IR"/>
         </w:rPr>
-        <w:footnoteReference w:id="20"/>
+        <w:footnoteReference w:id="25"/>
       </w:r>
       <w:r>
         <w:rPr>
@@ -16702,7 +17485,7 @@
           <w:rtl/>
           <w:lang w:bidi="fa-IR"/>
         </w:rPr>
-        <w:footnoteReference w:id="21"/>
+        <w:footnoteReference w:id="26"/>
       </w:r>
       <w:r>
         <w:rPr>
@@ -16935,7 +17718,7 @@
                     <pic:cNvPicPr/>
                   </pic:nvPicPr>
                   <pic:blipFill>
-                    <a:blip r:embed="rId8"/>
+                    <a:blip r:embed="rId9"/>
                     <a:stretch>
                       <a:fillRect/>
                     </a:stretch>
@@ -17538,7 +18321,7 @@
                     <pic:cNvPicPr/>
                   </pic:nvPicPr>
                   <pic:blipFill>
-                    <a:blip r:embed="rId9">
+                    <a:blip r:embed="rId10">
                       <a:extLst>
                         <a:ext uri="{28A0092B-C50C-407E-A947-70E740481C1C}">
                           <a14:useLocalDpi xmlns:a14="http://schemas.microsoft.com/office/drawing/2010/main" val="0"/>
@@ -18327,7 +19110,7 @@
                     <pic:cNvPicPr/>
                   </pic:nvPicPr>
                   <pic:blipFill>
-                    <a:blip r:embed="rId10"/>
+                    <a:blip r:embed="rId11"/>
                     <a:stretch>
                       <a:fillRect/>
                     </a:stretch>
@@ -18835,7 +19618,7 @@
                     <pic:cNvPicPr/>
                   </pic:nvPicPr>
                   <pic:blipFill>
-                    <a:blip r:embed="rId11"/>
+                    <a:blip r:embed="rId12"/>
                     <a:stretch>
                       <a:fillRect/>
                     </a:stretch>
@@ -19699,7 +20482,6 @@
         </w:rPr>
       </w:pPr>
     </w:p>
-    <w:bookmarkStart w:id="0" w:name="_GoBack"/>
     <w:p>
       <w:pPr>
         <w:autoSpaceDE w:val="0"/>
@@ -19914,7 +20696,6 @@
           </m:d>
         </m:oMath>
       </m:oMathPara>
-      <w:bookmarkEnd w:id="0"/>
     </w:p>
     <w:p>
       <w:pPr>
@@ -21234,7 +22015,6 @@
       <w:pPr>
         <w:pStyle w:val="FootnoteText"/>
         <w:rPr>
-          <w:rtl/>
           <w:lang w:bidi="fa-IR"/>
         </w:rPr>
       </w:pPr>
@@ -21249,17 +22029,9 @@
       </w:r>
       <w:r>
         <w:rPr>
-          <w:rFonts w:cs="B Nazanin"/>
-          <w:lang w:bidi="fa-IR"/>
-        </w:rPr>
-        <w:t>Text p</w:t>
-      </w:r>
-      <w:r>
-        <w:rPr>
-          <w:rFonts w:cs="B Nazanin"/>
-          <w:lang w:bidi="fa-IR"/>
-        </w:rPr>
-        <w:t>roposal</w:t>
+          <w:lang w:bidi="fa-IR"/>
+        </w:rPr>
+        <w:t>Instant translation</w:t>
       </w:r>
     </w:p>
   </w:footnote>
@@ -21267,10 +22039,6 @@
     <w:p>
       <w:pPr>
         <w:pStyle w:val="FootnoteText"/>
-        <w:rPr>
-          <w:rtl/>
-          <w:lang w:bidi="fa-IR"/>
-        </w:rPr>
       </w:pPr>
       <w:r>
         <w:rPr>
@@ -21279,21 +22047,7 @@
         <w:footnoteRef/>
       </w:r>
       <w:r>
-        <w:t xml:space="preserve"> </w:t>
-      </w:r>
-      <w:r>
-        <w:rPr>
-          <w:rFonts w:cs="Calibri"/>
-          <w:lang w:bidi="fa-IR"/>
-        </w:rPr>
-        <w:t>P</w:t>
-      </w:r>
-      <w:r>
-        <w:rPr>
-          <w:rFonts w:cs="B Nazanin"/>
-          <w:lang w:bidi="fa-IR"/>
-        </w:rPr>
-        <w:t>roposal refinement</w:t>
+        <w:t xml:space="preserve"> Image retrieval</w:t>
       </w:r>
     </w:p>
   </w:footnote>
@@ -21301,9 +22055,6 @@
     <w:p>
       <w:pPr>
         <w:pStyle w:val="FootnoteText"/>
-        <w:rPr>
-          <w:lang w:bidi="fa-IR"/>
-        </w:rPr>
       </w:pPr>
       <w:r>
         <w:rPr>
@@ -21312,13 +22063,7 @@
         <w:footnoteRef/>
       </w:r>
       <w:r>
-        <w:t xml:space="preserve"> </w:t>
-      </w:r>
-      <w:r>
-        <w:rPr>
-          <w:lang w:bidi="fa-IR"/>
-        </w:rPr>
-        <w:t>Feature map</w:t>
+        <w:t xml:space="preserve"> Automatic information entry</w:t>
       </w:r>
     </w:p>
   </w:footnote>
@@ -21326,9 +22071,6 @@
     <w:p>
       <w:pPr>
         <w:pStyle w:val="FootnoteText"/>
-        <w:rPr>
-          <w:lang w:bidi="fa-IR"/>
-        </w:rPr>
       </w:pPr>
       <w:r>
         <w:rPr>
@@ -21337,13 +22079,7 @@
         <w:footnoteRef/>
       </w:r>
       <w:r>
-        <w:t xml:space="preserve"> </w:t>
-      </w:r>
-      <w:r>
-        <w:rPr>
-          <w:lang w:bidi="fa-IR"/>
-        </w:rPr>
-        <w:t>Bounding box</w:t>
+        <w:t xml:space="preserve"> Blind person assistance</w:t>
       </w:r>
     </w:p>
   </w:footnote>
@@ -21351,10 +22087,6 @@
     <w:p>
       <w:pPr>
         <w:pStyle w:val="FootnoteText"/>
-        <w:rPr>
-          <w:rtl/>
-          <w:lang w:bidi="fa-IR"/>
-        </w:rPr>
       </w:pPr>
       <w:r>
         <w:rPr>
@@ -21363,17 +22095,7 @@
         <w:footnoteRef/>
       </w:r>
       <w:r>
-        <w:rPr>
-          <w:rFonts w:hint="cs"/>
-          <w:rtl/>
-        </w:rPr>
-        <w:t xml:space="preserve"> </w:t>
-      </w:r>
-      <w:r>
-        <w:rPr>
-          <w:lang w:bidi="fa-IR"/>
-        </w:rPr>
-        <w:t>Region Proposal Network</w:t>
+        <w:t xml:space="preserve"> Robot sensing</w:t>
       </w:r>
     </w:p>
   </w:footnote>
@@ -21382,6 +22104,7 @@
       <w:pPr>
         <w:pStyle w:val="FootnoteText"/>
         <w:rPr>
+          <w:rtl/>
           <w:lang w:bidi="fa-IR"/>
         </w:rPr>
       </w:pPr>
@@ -21396,9 +22119,17 @@
       </w:r>
       <w:r>
         <w:rPr>
-          <w:lang w:bidi="fa-IR"/>
-        </w:rPr>
-        <w:t>Refinement network</w:t>
+          <w:rFonts w:cs="B Nazanin"/>
+          <w:lang w:bidi="fa-IR"/>
+        </w:rPr>
+        <w:t>Text p</w:t>
+      </w:r>
+      <w:r>
+        <w:rPr>
+          <w:rFonts w:cs="B Nazanin"/>
+          <w:lang w:bidi="fa-IR"/>
+        </w:rPr>
+        <w:t>roposal</w:t>
       </w:r>
     </w:p>
   </w:footnote>
@@ -21422,9 +22153,17 @@
       </w:r>
       <w:r>
         <w:rPr>
-          <w:lang w:bidi="fa-IR"/>
-        </w:rPr>
-        <w:t>Stop label</w:t>
+          <w:rFonts w:cs="Calibri"/>
+          <w:lang w:bidi="fa-IR"/>
+        </w:rPr>
+        <w:t>P</w:t>
+      </w:r>
+      <w:r>
+        <w:rPr>
+          <w:rFonts w:cs="B Nazanin"/>
+          <w:lang w:bidi="fa-IR"/>
+        </w:rPr>
+        <w:t>roposal refinement</w:t>
       </w:r>
     </w:p>
   </w:footnote>
@@ -21443,13 +22182,13 @@
         <w:footnoteRef/>
       </w:r>
       <w:r>
-        <w:t xml:space="preserve"> Non Maximum Sup</w:t>
-      </w:r>
-      <w:r>
-        <w:t>p</w:t>
-      </w:r>
-      <w:r>
-        <w:t>ression</w:t>
+        <w:t xml:space="preserve"> </w:t>
+      </w:r>
+      <w:r>
+        <w:rPr>
+          <w:lang w:bidi="fa-IR"/>
+        </w:rPr>
+        <w:t>Feature map</w:t>
       </w:r>
     </w:p>
   </w:footnote>
@@ -21457,6 +22196,9 @@
     <w:p>
       <w:pPr>
         <w:pStyle w:val="FootnoteText"/>
+        <w:rPr>
+          <w:lang w:bidi="fa-IR"/>
+        </w:rPr>
       </w:pPr>
       <w:r>
         <w:rPr>
@@ -21465,7 +22207,13 @@
         <w:footnoteRef/>
       </w:r>
       <w:r>
-        <w:t xml:space="preserve"> Backbone network</w:t>
+        <w:t xml:space="preserve"> </w:t>
+      </w:r>
+      <w:r>
+        <w:rPr>
+          <w:lang w:bidi="fa-IR"/>
+        </w:rPr>
+        <w:t>Bounding box</w:t>
       </w:r>
     </w:p>
   </w:footnote>
@@ -21485,15 +22233,17 @@
         <w:footnoteRef/>
       </w:r>
       <w:r>
+        <w:rPr>
+          <w:rFonts w:hint="cs"/>
+          <w:rtl/>
+        </w:rPr>
         <w:t xml:space="preserve"> </w:t>
       </w:r>
       <w:r>
         <w:rPr>
-          <w:rFonts w:eastAsia="CMSY7"/>
-          <w:color w:val="000000" w:themeColor="text1"/>
-          <w:lang w:bidi="fa-IR"/>
-        </w:rPr>
-        <w:t>Feature Pyramid Enhancement Module</w:t>
+          <w:lang w:bidi="fa-IR"/>
+        </w:rPr>
+        <w:t>Region Proposal Network</w:t>
       </w:r>
     </w:p>
   </w:footnote>
@@ -21502,7 +22252,6 @@
       <w:pPr>
         <w:pStyle w:val="FootnoteText"/>
         <w:rPr>
-          <w:rtl/>
           <w:lang w:bidi="fa-IR"/>
         </w:rPr>
       </w:pPr>
@@ -21517,11 +22266,9 @@
       </w:r>
       <w:r>
         <w:rPr>
-          <w:rFonts w:eastAsia="CMSY7"/>
-          <w:color w:val="000000" w:themeColor="text1"/>
-          <w:lang w:bidi="fa-IR"/>
-        </w:rPr>
-        <w:t>Feature Fusion Module</w:t>
+          <w:lang w:bidi="fa-IR"/>
+        </w:rPr>
+        <w:t>Refinement network</w:t>
       </w:r>
     </w:p>
   </w:footnote>
@@ -21530,6 +22277,7 @@
       <w:pPr>
         <w:pStyle w:val="FootnoteText"/>
         <w:rPr>
+          <w:rtl/>
           <w:lang w:bidi="fa-IR"/>
         </w:rPr>
       </w:pPr>
@@ -21546,7 +22294,7 @@
         <w:rPr>
           <w:lang w:bidi="fa-IR"/>
         </w:rPr>
-        <w:t>Separable convolution</w:t>
+        <w:t>Stop label</w:t>
       </w:r>
     </w:p>
   </w:footnote>
@@ -21565,13 +22313,13 @@
         <w:footnoteRef/>
       </w:r>
       <w:r>
-        <w:t xml:space="preserve"> </w:t>
-      </w:r>
-      <w:r>
-        <w:rPr>
-          <w:lang w:bidi="fa-IR"/>
-        </w:rPr>
-        <w:t>Pixel Aggregation</w:t>
+        <w:t xml:space="preserve"> Non Maximum Sup</w:t>
+      </w:r>
+      <w:r>
+        <w:t>p</w:t>
+      </w:r>
+      <w:r>
+        <w:t>ression</w:t>
       </w:r>
     </w:p>
   </w:footnote>
@@ -21579,9 +22327,6 @@
     <w:p>
       <w:pPr>
         <w:pStyle w:val="FootnoteText"/>
-        <w:rPr>
-          <w:lang w:bidi="fa-IR"/>
-        </w:rPr>
       </w:pPr>
       <w:r>
         <w:rPr>
@@ -21590,7 +22335,7 @@
         <w:footnoteRef/>
       </w:r>
       <w:r>
-        <w:t xml:space="preserve"> Feature pyramid</w:t>
+        <w:t xml:space="preserve"> Backbone network</w:t>
       </w:r>
     </w:p>
   </w:footnote>
@@ -21614,19 +22359,11 @@
       </w:r>
       <w:r>
         <w:rPr>
-          <w:rFonts w:eastAsia="CMSY7" w:cs="Calibri"/>
-          <w:color w:val="000000" w:themeColor="text1"/>
-          <w:lang w:bidi="fa-IR"/>
-        </w:rPr>
-        <w:t>P</w:t>
-      </w:r>
-      <w:r>
-        <w:rPr>
-          <w:rFonts w:eastAsia="CMSY7" w:cs="B Nazanin"/>
-          <w:color w:val="000000" w:themeColor="text1"/>
-          <w:lang w:bidi="fa-IR"/>
-        </w:rPr>
-        <w:t>ost processing</w:t>
+          <w:rFonts w:eastAsia="CMSY7"/>
+          <w:color w:val="000000" w:themeColor="text1"/>
+          <w:lang w:bidi="fa-IR"/>
+        </w:rPr>
+        <w:t>Feature Pyramid Enhancement Module</w:t>
       </w:r>
     </w:p>
   </w:footnote>
@@ -21635,6 +22372,7 @@
       <w:pPr>
         <w:pStyle w:val="FootnoteText"/>
         <w:rPr>
+          <w:rtl/>
           <w:lang w:bidi="fa-IR"/>
         </w:rPr>
       </w:pPr>
@@ -21645,7 +22383,15 @@
         <w:footnoteRef/>
       </w:r>
       <w:r>
-        <w:t xml:space="preserve"> Loss function</w:t>
+        <w:t xml:space="preserve"> </w:t>
+      </w:r>
+      <w:r>
+        <w:rPr>
+          <w:rFonts w:eastAsia="CMSY7"/>
+          <w:color w:val="000000" w:themeColor="text1"/>
+          <w:lang w:bidi="fa-IR"/>
+        </w:rPr>
+        <w:t>Feature Fusion Module</w:t>
       </w:r>
     </w:p>
   </w:footnote>
@@ -21653,6 +22399,9 @@
     <w:p>
       <w:pPr>
         <w:pStyle w:val="FootnoteText"/>
+        <w:rPr>
+          <w:lang w:bidi="fa-IR"/>
+        </w:rPr>
       </w:pPr>
       <w:r>
         <w:rPr>
@@ -21661,18 +22410,13 @@
         <w:footnoteRef/>
       </w:r>
       <w:r>
-        <w:t xml:space="preserve"> Character Region Awareness </w:t>
-      </w:r>
-      <w:proofErr w:type="gramStart"/>
-      <w:r>
-        <w:t>For</w:t>
-      </w:r>
-      <w:proofErr w:type="gramEnd"/>
-      <w:r>
         <w:t xml:space="preserve"> </w:t>
       </w:r>
       <w:r>
-        <w:t>Text detection</w:t>
+        <w:rPr>
+          <w:lang w:bidi="fa-IR"/>
+        </w:rPr>
+        <w:t>Separable convolution</w:t>
       </w:r>
     </w:p>
   </w:footnote>
@@ -21681,7 +22425,6 @@
       <w:pPr>
         <w:pStyle w:val="FootnoteText"/>
         <w:rPr>
-          <w:rtl/>
           <w:lang w:bidi="fa-IR"/>
         </w:rPr>
       </w:pPr>
@@ -21698,7 +22441,7 @@
         <w:rPr>
           <w:lang w:bidi="fa-IR"/>
         </w:rPr>
-        <w:t>Region score</w:t>
+        <w:t>Pixel Aggregation</w:t>
       </w:r>
     </w:p>
   </w:footnote>
@@ -21706,6 +22449,9 @@
     <w:p>
       <w:pPr>
         <w:pStyle w:val="FootnoteText"/>
+        <w:rPr>
+          <w:lang w:bidi="fa-IR"/>
+        </w:rPr>
       </w:pPr>
       <w:r>
         <w:rPr>
@@ -21714,10 +22460,7 @@
         <w:footnoteRef/>
       </w:r>
       <w:r>
-        <w:t xml:space="preserve"> </w:t>
-      </w:r>
-      <w:r>
-        <w:t>Affinity score</w:t>
+        <w:t xml:space="preserve"> Feature pyramid</w:t>
       </w:r>
     </w:p>
   </w:footnote>
@@ -21726,6 +22469,7 @@
       <w:pPr>
         <w:pStyle w:val="FootnoteText"/>
         <w:rPr>
+          <w:rtl/>
           <w:lang w:bidi="fa-IR"/>
         </w:rPr>
       </w:pPr>
@@ -21740,13 +22484,139 @@
       </w:r>
       <w:r>
         <w:rPr>
-          <w:lang w:bidi="fa-IR"/>
-        </w:rPr>
-        <w:t>Weakly supervised</w:t>
+          <w:rFonts w:eastAsia="CMSY7" w:cs="Calibri"/>
+          <w:color w:val="000000" w:themeColor="text1"/>
+          <w:lang w:bidi="fa-IR"/>
+        </w:rPr>
+        <w:t>P</w:t>
+      </w:r>
+      <w:r>
+        <w:rPr>
+          <w:rFonts w:eastAsia="CMSY7" w:cs="B Nazanin"/>
+          <w:color w:val="000000" w:themeColor="text1"/>
+          <w:lang w:bidi="fa-IR"/>
+        </w:rPr>
+        <w:t>ost processing</w:t>
       </w:r>
     </w:p>
   </w:footnote>
   <w:footnote w:id="21">
+    <w:p>
+      <w:pPr>
+        <w:pStyle w:val="FootnoteText"/>
+        <w:rPr>
+          <w:lang w:bidi="fa-IR"/>
+        </w:rPr>
+      </w:pPr>
+      <w:r>
+        <w:rPr>
+          <w:rStyle w:val="FootnoteReference"/>
+        </w:rPr>
+        <w:footnoteRef/>
+      </w:r>
+      <w:r>
+        <w:t xml:space="preserve"> Loss function</w:t>
+      </w:r>
+    </w:p>
+  </w:footnote>
+  <w:footnote w:id="22">
+    <w:p>
+      <w:pPr>
+        <w:pStyle w:val="FootnoteText"/>
+      </w:pPr>
+      <w:r>
+        <w:rPr>
+          <w:rStyle w:val="FootnoteReference"/>
+        </w:rPr>
+        <w:footnoteRef/>
+      </w:r>
+      <w:r>
+        <w:t xml:space="preserve"> Character Region Awareness </w:t>
+      </w:r>
+      <w:proofErr w:type="gramStart"/>
+      <w:r>
+        <w:t>For</w:t>
+      </w:r>
+      <w:proofErr w:type="gramEnd"/>
+      <w:r>
+        <w:t xml:space="preserve"> </w:t>
+      </w:r>
+      <w:r>
+        <w:t>Text detection</w:t>
+      </w:r>
+    </w:p>
+  </w:footnote>
+  <w:footnote w:id="23">
+    <w:p>
+      <w:pPr>
+        <w:pStyle w:val="FootnoteText"/>
+        <w:rPr>
+          <w:rtl/>
+          <w:lang w:bidi="fa-IR"/>
+        </w:rPr>
+      </w:pPr>
+      <w:r>
+        <w:rPr>
+          <w:rStyle w:val="FootnoteReference"/>
+        </w:rPr>
+        <w:footnoteRef/>
+      </w:r>
+      <w:r>
+        <w:t xml:space="preserve"> </w:t>
+      </w:r>
+      <w:r>
+        <w:rPr>
+          <w:lang w:bidi="fa-IR"/>
+        </w:rPr>
+        <w:t>Region score</w:t>
+      </w:r>
+    </w:p>
+  </w:footnote>
+  <w:footnote w:id="24">
+    <w:p>
+      <w:pPr>
+        <w:pStyle w:val="FootnoteText"/>
+      </w:pPr>
+      <w:r>
+        <w:rPr>
+          <w:rStyle w:val="FootnoteReference"/>
+        </w:rPr>
+        <w:footnoteRef/>
+      </w:r>
+      <w:r>
+        <w:t xml:space="preserve"> </w:t>
+      </w:r>
+      <w:r>
+        <w:t>Affinity score</w:t>
+      </w:r>
+    </w:p>
+  </w:footnote>
+  <w:footnote w:id="25">
+    <w:p>
+      <w:pPr>
+        <w:pStyle w:val="FootnoteText"/>
+        <w:rPr>
+          <w:lang w:bidi="fa-IR"/>
+        </w:rPr>
+      </w:pPr>
+      <w:r>
+        <w:rPr>
+          <w:rStyle w:val="FootnoteReference"/>
+        </w:rPr>
+        <w:footnoteRef/>
+      </w:r>
+      <w:r>
+        <w:t xml:space="preserve"> </w:t>
+      </w:r>
+      <w:r>
+        <w:rPr>
+          <w:lang w:bidi="fa-IR"/>
+        </w:rPr>
+        <w:t>Weakly supervised</w:t>
+      </w:r>
+    </w:p>
+  </w:footnote>
+  <w:footnote w:id="26">
     <w:p>
       <w:pPr>
         <w:pStyle w:val="FootnoteText"/>
@@ -23705,6 +24575,98 @@
       <w:vertAlign w:val="superscript"/>
     </w:rPr>
   </w:style>
+  <w:style w:type="paragraph" w:customStyle="1" w:styleId="a">
+    <w:name w:val="متن"/>
+    <w:link w:val="Char"/>
+    <w:rsid w:val="0002138B"/>
+    <w:pPr>
+      <w:widowControl w:val="0"/>
+      <w:bidi/>
+      <w:spacing w:after="0" w:line="288" w:lineRule="auto"/>
+      <w:jc w:val="lowKashida"/>
+    </w:pPr>
+    <w:rPr>
+      <w:rFonts w:ascii="Times New Roman" w:eastAsia="Times New Roman" w:hAnsi="Times New Roman" w:cs="Lotus"/>
+      <w:sz w:val="24"/>
+      <w:szCs w:val="28"/>
+    </w:rPr>
+  </w:style>
+  <w:style w:type="paragraph" w:customStyle="1" w:styleId="a0">
+    <w:name w:val="عنوان پايان‌نامه"/>
+    <w:basedOn w:val="Normal"/>
+    <w:next w:val="a"/>
+    <w:rsid w:val="0002138B"/>
+    <w:pPr>
+      <w:widowControl w:val="0"/>
+      <w:bidi/>
+      <w:spacing w:after="0" w:line="240" w:lineRule="auto"/>
+      <w:jc w:val="center"/>
+    </w:pPr>
+    <w:rPr>
+      <w:rFonts w:ascii="Times New Roman" w:eastAsia="Times New Roman" w:hAnsi="Times New Roman" w:cs="Titr"/>
+      <w:b/>
+      <w:bCs/>
+      <w:sz w:val="40"/>
+      <w:szCs w:val="44"/>
+      <w:lang w:bidi="fa-IR"/>
+    </w:rPr>
+  </w:style>
+  <w:style w:type="paragraph" w:customStyle="1" w:styleId="Title1">
+    <w:name w:val="Title1"/>
+    <w:basedOn w:val="Normal"/>
+    <w:rsid w:val="0002138B"/>
+    <w:pPr>
+      <w:bidi/>
+      <w:spacing w:after="300" w:line="240" w:lineRule="auto"/>
+      <w:jc w:val="center"/>
+    </w:pPr>
+    <w:rPr>
+      <w:rFonts w:ascii="Times New Roman" w:eastAsia="Times New Roman" w:hAnsi="Times New Roman" w:cs="Lotus"/>
+      <w:b/>
+      <w:bCs/>
+      <w:sz w:val="32"/>
+      <w:szCs w:val="36"/>
+      <w:lang w:bidi="fa-IR"/>
+    </w:rPr>
+  </w:style>
+  <w:style w:type="character" w:customStyle="1" w:styleId="Char">
+    <w:name w:val="متن Char"/>
+    <w:link w:val="a"/>
+    <w:rsid w:val="0002138B"/>
+    <w:rPr>
+      <w:rFonts w:ascii="Times New Roman" w:eastAsia="Times New Roman" w:hAnsi="Times New Roman" w:cs="Lotus"/>
+      <w:sz w:val="24"/>
+      <w:szCs w:val="28"/>
+    </w:rPr>
+  </w:style>
+  <w:style w:type="paragraph" w:customStyle="1" w:styleId="a1">
+    <w:name w:val="متن روي جلد"/>
+    <w:basedOn w:val="a"/>
+    <w:rsid w:val="0002138B"/>
+    <w:pPr>
+      <w:jc w:val="center"/>
+    </w:pPr>
+    <w:rPr>
+      <w:b/>
+      <w:bCs/>
+      <w:lang w:bidi="fa-IR"/>
+    </w:rPr>
+  </w:style>
+  <w:style w:type="paragraph" w:customStyle="1" w:styleId="a2">
+    <w:name w:val="تاريخ روي جلد"/>
+    <w:basedOn w:val="a"/>
+    <w:rsid w:val="0002138B"/>
+    <w:pPr>
+      <w:spacing w:line="240" w:lineRule="auto"/>
+      <w:jc w:val="center"/>
+    </w:pPr>
+    <w:rPr>
+      <w:b/>
+      <w:bCs/>
+      <w:szCs w:val="24"/>
+      <w:lang w:bidi="fa-IR"/>
+    </w:rPr>
+  </w:style>
 </w:styles>
 </file>
 
@@ -23974,7 +24936,7 @@
 </file>
 
 <file path=customXml/itemProps1.xml><?xml version="1.0" encoding="utf-8"?>
-<ds:datastoreItem xmlns:ds="http://schemas.openxmlformats.org/officeDocument/2006/customXml" ds:itemID="{C144E908-FAF8-4705-9A3F-AF141A9ECF3E}">
+<ds:datastoreItem xmlns:ds="http://schemas.openxmlformats.org/officeDocument/2006/customXml" ds:itemID="{377A1F6A-56C3-464D-8EBC-066860356B5A}">
   <ds:schemaRefs>
     <ds:schemaRef ds:uri="http://schemas.openxmlformats.org/officeDocument/2006/bibliography"/>
   </ds:schemaRefs>
